--- a/DOC/white-pages/Statistical Analysis Of Variant Experiments/Statistical Analysis V1 .docx
+++ b/DOC/white-pages/Statistical Analysis Of Variant Experiments/Statistical Analysis V1 .docx
@@ -641,10 +641,19 @@
         <w:t xml:space="preserve">the </w:t>
       </w:r>
       <w:r>
-        <w:t xml:space="preserve">control and </w:t>
-      </w:r>
-      <w:r>
-        <w:t>the treatment populations. As applied to testing of interactive computer application, the null hypothesis may state</w:t>
+        <w:t xml:space="preserve">treatment </w:t>
+      </w:r>
+      <w:r>
+        <w:t xml:space="preserve">and </w:t>
+      </w:r>
+      <w:r>
+        <w:t xml:space="preserve">the </w:t>
+      </w:r>
+      <w:r>
+        <w:t xml:space="preserve">control </w:t>
+      </w:r>
+      <w:r>
+        <w:t>populations. As applied to testing of interactive computer application, the null hypothesis may state</w:t>
       </w:r>
       <w:r>
         <w:t xml:space="preserve"> </w:t>
@@ -1225,7 +1234,7 @@
           <v:shape id="_x0000_i1028" type="#_x0000_t75" style="width:94pt;height:21.35pt" o:ole="">
             <v:imagedata r:id="rId15" r:pict="rId16" o:title=""/>
           </v:shape>
-          <o:OLEObject Type="Embed" ProgID="Equation.3" ShapeID="_x0000_i1028" DrawAspect="Content" ObjectID="_1401786059" r:id="rId17"/>
+          <o:OLEObject Type="Embed" ProgID="Equation.3" ShapeID="_x0000_i1028" DrawAspect="Content" ObjectID="_1409119761" r:id="rId17"/>
         </w:object>
       </w:r>
     </w:p>
@@ -1306,7 +1315,7 @@
           <v:shape id="_x0000_i1029" type="#_x0000_t75" style="width:210.65pt;height:39.35pt" o:ole="">
             <v:imagedata r:id="rId18" r:pict="rId19" o:title=""/>
           </v:shape>
-          <o:OLEObject Type="Embed" ProgID="Equation.3" ShapeID="_x0000_i1029" DrawAspect="Content" ObjectID="_1401786060" r:id="rId20"/>
+          <o:OLEObject Type="Embed" ProgID="Equation.3" ShapeID="_x0000_i1029" DrawAspect="Content" ObjectID="_1409119762" r:id="rId20"/>
         </w:object>
       </w:r>
       <w:r>
@@ -1534,7 +1543,7 @@
           <v:shape id="_x0000_i1036" type="#_x0000_t75" style="width:13.35pt;height:14pt" o:ole="">
             <v:imagedata r:id="rId33" r:pict="rId34" o:title=""/>
           </v:shape>
-          <o:OLEObject Type="Embed" ProgID="Equation.3" ShapeID="_x0000_i1036" DrawAspect="Content" ObjectID="_1401786061" r:id="rId35"/>
+          <o:OLEObject Type="Embed" ProgID="Equation.3" ShapeID="_x0000_i1036" DrawAspect="Content" ObjectID="_1409119763" r:id="rId35"/>
         </w:object>
       </w:r>
       <w:r>
@@ -1551,7 +1560,7 @@
           <v:shape id="_x0000_i1037" type="#_x0000_t75" style="width:12pt;height:14pt" o:ole="">
             <v:imagedata r:id="rId36" r:pict="rId37" o:title=""/>
           </v:shape>
-          <o:OLEObject Type="Embed" ProgID="Equation.3" ShapeID="_x0000_i1037" DrawAspect="Content" ObjectID="_1401786062" r:id="rId38"/>
+          <o:OLEObject Type="Embed" ProgID="Equation.3" ShapeID="_x0000_i1037" DrawAspect="Content" ObjectID="_1409119764" r:id="rId38"/>
         </w:object>
       </w:r>
       <w:r>
@@ -1727,7 +1736,7 @@
           <v:shape id="_x0000_i1038" type="#_x0000_t75" style="width:52pt;height:36pt" o:ole="">
             <v:imagedata r:id="rId39" r:pict="rId40" o:title=""/>
           </v:shape>
-          <o:OLEObject Type="Embed" ProgID="Equation.3" ShapeID="_x0000_i1038" DrawAspect="Content" ObjectID="_1401786063" r:id="rId41"/>
+          <o:OLEObject Type="Embed" ProgID="Equation.3" ShapeID="_x0000_i1038" DrawAspect="Content" ObjectID="_1409119765" r:id="rId41"/>
         </w:object>
       </w:r>
       <w:r>
@@ -1756,7 +1765,7 @@
           <v:shape id="_x0000_i1039" type="#_x0000_t75" style="width:56pt;height:37.35pt" o:ole="">
             <v:imagedata r:id="rId42" r:pict="rId43" o:title=""/>
           </v:shape>
-          <o:OLEObject Type="Embed" ProgID="Equation.3" ShapeID="_x0000_i1039" DrawAspect="Content" ObjectID="_1401786064" r:id="rId44"/>
+          <o:OLEObject Type="Embed" ProgID="Equation.3" ShapeID="_x0000_i1039" DrawAspect="Content" ObjectID="_1409119766" r:id="rId44"/>
         </w:object>
       </w:r>
     </w:p>
@@ -1862,7 +1871,7 @@
           <v:shape id="_x0000_i1040" type="#_x0000_t75" style="width:244pt;height:53.35pt" o:ole="">
             <v:imagedata r:id="rId45" r:pict="rId46" o:title=""/>
           </v:shape>
-          <o:OLEObject Type="Embed" ProgID="Equation.3" ShapeID="_x0000_i1040" DrawAspect="Content" ObjectID="_1401786065" r:id="rId47"/>
+          <o:OLEObject Type="Embed" ProgID="Equation.3" ShapeID="_x0000_i1040" DrawAspect="Content" ObjectID="_1409119767" r:id="rId47"/>
         </w:object>
       </w:r>
       <w:r>
@@ -1931,7 +1940,7 @@
                         </a:stretch>
                       </pic:blipFill>
                     </ve:Choice>
-                    <ve:Fallback xmlns:ma="http://schemas.microsoft.com/office/mac/drawingml/2008/main" xmlns="" xmlns:mo="http://schemas.microsoft.com/office/mac/office/2008/main" xmlns:ve="http://schemas.openxmlformats.org/markup-compatibility/2006" xmlns:mv="urn:schemas-microsoft-com:mac:vml" xmlns:o="urn:schemas-microsoft-com:office:office" xmlns:r="http://schemas.openxmlformats.org/officeDocument/2006/relationships" xmlns:m="http://schemas.openxmlformats.org/officeDocument/2006/math" xmlns:v="urn:schemas-microsoft-com:vml" xmlns:wp="http://schemas.openxmlformats.org/drawingml/2006/wordprocessingDrawing" xmlns:w10="urn:schemas-microsoft-com:office:word" xmlns:w="http://schemas.openxmlformats.org/wordprocessingml/2006/main" xmlns:wne="http://schemas.microsoft.com/office/word/2006/wordml" xmlns:a="http://schemas.openxmlformats.org/drawingml/2006/main" xmlns:pic="http://schemas.openxmlformats.org/drawingml/2006/picture">
+                    <ve:Fallback xmlns:pic="http://schemas.openxmlformats.org/drawingml/2006/picture" xmlns:a="http://schemas.openxmlformats.org/drawingml/2006/main" xmlns:wne="http://schemas.microsoft.com/office/word/2006/wordml" xmlns:w="http://schemas.openxmlformats.org/wordprocessingml/2006/main" xmlns:w10="urn:schemas-microsoft-com:office:word" xmlns:wp="http://schemas.openxmlformats.org/drawingml/2006/wordprocessingDrawing" xmlns:v="urn:schemas-microsoft-com:vml" xmlns:m="http://schemas.openxmlformats.org/officeDocument/2006/math" xmlns:r="http://schemas.openxmlformats.org/officeDocument/2006/relationships" xmlns:o="urn:schemas-microsoft-com:office:office" xmlns:mv="urn:schemas-microsoft-com:mac:vml" xmlns:ve="http://schemas.openxmlformats.org/markup-compatibility/2006" xmlns:mo="http://schemas.microsoft.com/office/mac/office/2008/main" xmlns="" xmlns:ma="http://schemas.microsoft.com/office/mac/drawingml/2008/main">
                       <pic:blipFill>
                         <a:blip r:embed="rId52"/>
                         <a:srcRect/>
@@ -2057,7 +2066,7 @@
                         </a:stretch>
                       </pic:blipFill>
                     </ve:Choice>
-                    <ve:Fallback xmlns:ma="http://schemas.microsoft.com/office/mac/drawingml/2008/main" xmlns="" xmlns:mo="http://schemas.microsoft.com/office/mac/office/2008/main" xmlns:ve="http://schemas.openxmlformats.org/markup-compatibility/2006" xmlns:mv="urn:schemas-microsoft-com:mac:vml" xmlns:o="urn:schemas-microsoft-com:office:office" xmlns:r="http://schemas.openxmlformats.org/officeDocument/2006/relationships" xmlns:m="http://schemas.openxmlformats.org/officeDocument/2006/math" xmlns:v="urn:schemas-microsoft-com:vml" xmlns:wp="http://schemas.openxmlformats.org/drawingml/2006/wordprocessingDrawing" xmlns:w10="urn:schemas-microsoft-com:office:word" xmlns:w="http://schemas.openxmlformats.org/wordprocessingml/2006/main" xmlns:wne="http://schemas.microsoft.com/office/word/2006/wordml" xmlns:a="http://schemas.openxmlformats.org/drawingml/2006/main" xmlns:pic="http://schemas.openxmlformats.org/drawingml/2006/picture">
+                    <ve:Fallback xmlns:pic="http://schemas.openxmlformats.org/drawingml/2006/picture" xmlns:a="http://schemas.openxmlformats.org/drawingml/2006/main" xmlns:wne="http://schemas.microsoft.com/office/word/2006/wordml" xmlns:w="http://schemas.openxmlformats.org/wordprocessingml/2006/main" xmlns:w10="urn:schemas-microsoft-com:office:word" xmlns:wp="http://schemas.openxmlformats.org/drawingml/2006/wordprocessingDrawing" xmlns:v="urn:schemas-microsoft-com:vml" xmlns:m="http://schemas.openxmlformats.org/officeDocument/2006/math" xmlns:r="http://schemas.openxmlformats.org/officeDocument/2006/relationships" xmlns:o="urn:schemas-microsoft-com:office:office" xmlns:mv="urn:schemas-microsoft-com:mac:vml" xmlns:ve="http://schemas.openxmlformats.org/markup-compatibility/2006" xmlns:mo="http://schemas.microsoft.com/office/mac/office/2008/main" xmlns="" xmlns:ma="http://schemas.microsoft.com/office/mac/drawingml/2008/main">
                       <pic:blipFill>
                         <a:blip r:embed="rId54"/>
                         <a:srcRect/>
@@ -2569,7 +2578,7 @@
           <v:shape id="_x0000_i1041" type="#_x0000_t75" style="width:12pt;height:14pt" o:ole="">
             <v:imagedata r:id="rId56" r:pict="rId57" o:title=""/>
           </v:shape>
-          <o:OLEObject Type="Embed" ProgID="Equation.3" ShapeID="_x0000_i1041" DrawAspect="Content" ObjectID="_1401786066" r:id="rId58"/>
+          <o:OLEObject Type="Embed" ProgID="Equation.3" ShapeID="_x0000_i1041" DrawAspect="Content" ObjectID="_1409119768" r:id="rId58"/>
         </w:object>
       </w:r>
       <w:r>
@@ -2597,7 +2606,7 @@
           <v:shape id="_x0000_i1042" type="#_x0000_t75" style="width:13.35pt;height:14pt" o:ole="">
             <v:imagedata r:id="rId59" r:pict="rId60" o:title=""/>
           </v:shape>
-          <o:OLEObject Type="Embed" ProgID="Equation.3" ShapeID="_x0000_i1042" DrawAspect="Content" ObjectID="_1401786067" r:id="rId61"/>
+          <o:OLEObject Type="Embed" ProgID="Equation.3" ShapeID="_x0000_i1042" DrawAspect="Content" ObjectID="_1409119769" r:id="rId61"/>
         </w:object>
       </w:r>
       <w:r>
@@ -2643,7 +2652,7 @@
           <v:shape id="_x0000_i1043" type="#_x0000_t75" style="width:12pt;height:14pt" o:ole="">
             <v:imagedata r:id="rId62" r:pict="rId63" o:title=""/>
           </v:shape>
-          <o:OLEObject Type="Embed" ProgID="Equation.3" ShapeID="_x0000_i1043" DrawAspect="Content" ObjectID="_1401786068" r:id="rId64"/>
+          <o:OLEObject Type="Embed" ProgID="Equation.3" ShapeID="_x0000_i1043" DrawAspect="Content" ObjectID="_1409119770" r:id="rId64"/>
         </w:object>
       </w:r>
       <w:r>
@@ -2659,7 +2668,7 @@
           <v:shape id="_x0000_i1044" type="#_x0000_t75" style="width:13.35pt;height:14pt" o:ole="">
             <v:imagedata r:id="rId65" r:pict="rId66" o:title=""/>
           </v:shape>
-          <o:OLEObject Type="Embed" ProgID="Equation.3" ShapeID="_x0000_i1044" DrawAspect="Content" ObjectID="_1401786069" r:id="rId67"/>
+          <o:OLEObject Type="Embed" ProgID="Equation.3" ShapeID="_x0000_i1044" DrawAspect="Content" ObjectID="_1409119771" r:id="rId67"/>
         </w:object>
       </w:r>
       <w:r>
@@ -2675,7 +2684,7 @@
           <v:shape id="_x0000_i1045" type="#_x0000_t75" style="width:11.35pt;height:14pt" o:ole="">
             <v:imagedata r:id="rId68" r:pict="rId69" o:title=""/>
           </v:shape>
-          <o:OLEObject Type="Embed" ProgID="Equation.3" ShapeID="_x0000_i1045" DrawAspect="Content" ObjectID="_1401786070" r:id="rId70"/>
+          <o:OLEObject Type="Embed" ProgID="Equation.3" ShapeID="_x0000_i1045" DrawAspect="Content" ObjectID="_1409119772" r:id="rId70"/>
         </w:object>
       </w:r>
       <w:r>
@@ -2691,7 +2700,7 @@
           <v:shape id="_x0000_i1046" type="#_x0000_t75" style="width:13.35pt;height:14pt" o:ole="">
             <v:imagedata r:id="rId71" r:pict="rId72" o:title=""/>
           </v:shape>
-          <o:OLEObject Type="Embed" ProgID="Equation.3" ShapeID="_x0000_i1046" DrawAspect="Content" ObjectID="_1401786071" r:id="rId73"/>
+          <o:OLEObject Type="Embed" ProgID="Equation.3" ShapeID="_x0000_i1046" DrawAspect="Content" ObjectID="_1409119773" r:id="rId73"/>
         </w:object>
       </w:r>
       <w:r>
@@ -2707,7 +2716,7 @@
           <v:shape id="_x0000_i1047" type="#_x0000_t75" style="width:13.35pt;height:13.35pt" o:ole="">
             <v:imagedata r:id="rId74" r:pict="rId75" o:title=""/>
           </v:shape>
-          <o:OLEObject Type="Embed" ProgID="Equation.3" ShapeID="_x0000_i1047" DrawAspect="Content" ObjectID="_1401786072" r:id="rId76"/>
+          <o:OLEObject Type="Embed" ProgID="Equation.3" ShapeID="_x0000_i1047" DrawAspect="Content" ObjectID="_1409119774" r:id="rId76"/>
         </w:object>
       </w:r>
       <w:r>
@@ -2741,7 +2750,7 @@
           <v:shape id="_x0000_i1048" type="#_x0000_t75" style="width:11.35pt;height:14pt" o:ole="">
             <v:imagedata r:id="rId77" r:pict="rId78" o:title=""/>
           </v:shape>
-          <o:OLEObject Type="Embed" ProgID="Equation.3" ShapeID="_x0000_i1048" DrawAspect="Content" ObjectID="_1401786073" r:id="rId79"/>
+          <o:OLEObject Type="Embed" ProgID="Equation.3" ShapeID="_x0000_i1048" DrawAspect="Content" ObjectID="_1409119775" r:id="rId79"/>
         </w:object>
       </w:r>
       <w:r>
@@ -2765,7 +2774,7 @@
           <v:shape id="_x0000_i1049" type="#_x0000_t75" style="width:13.35pt;height:14pt" o:ole="">
             <v:imagedata r:id="rId80" r:pict="rId81" o:title=""/>
           </v:shape>
-          <o:OLEObject Type="Embed" ProgID="Equation.3" ShapeID="_x0000_i1049" DrawAspect="Content" ObjectID="_1401786074" r:id="rId82"/>
+          <o:OLEObject Type="Embed" ProgID="Equation.3" ShapeID="_x0000_i1049" DrawAspect="Content" ObjectID="_1409119776" r:id="rId82"/>
         </w:object>
       </w:r>
       <w:r>
@@ -2787,7 +2796,7 @@
           <v:shape id="_x0000_i1050" type="#_x0000_t75" style="width:12pt;height:14pt" o:ole="">
             <v:imagedata r:id="rId83" r:pict="rId84" o:title=""/>
           </v:shape>
-          <o:OLEObject Type="Embed" ProgID="Equation.3" ShapeID="_x0000_i1050" DrawAspect="Content" ObjectID="_1401786075" r:id="rId85"/>
+          <o:OLEObject Type="Embed" ProgID="Equation.3" ShapeID="_x0000_i1050" DrawAspect="Content" ObjectID="_1409119777" r:id="rId85"/>
         </w:object>
       </w:r>
       <w:r>
@@ -2811,7 +2820,7 @@
           <v:shape id="_x0000_i1051" type="#_x0000_t75" style="width:13.35pt;height:14pt" o:ole="">
             <v:imagedata r:id="rId86" r:pict="rId87" o:title=""/>
           </v:shape>
-          <o:OLEObject Type="Embed" ProgID="Equation.3" ShapeID="_x0000_i1051" DrawAspect="Content" ObjectID="_1401786076" r:id="rId88"/>
+          <o:OLEObject Type="Embed" ProgID="Equation.3" ShapeID="_x0000_i1051" DrawAspect="Content" ObjectID="_1409119778" r:id="rId88"/>
         </w:object>
       </w:r>
       <w:r>
@@ -2827,7 +2836,7 @@
           <v:shape id="_x0000_i1052" type="#_x0000_t75" style="width:119.35pt;height:17.35pt" o:ole="">
             <v:imagedata r:id="rId89" r:pict="rId90" o:title=""/>
           </v:shape>
-          <o:OLEObject Type="Embed" ProgID="Equation.3" ShapeID="_x0000_i1052" DrawAspect="Content" ObjectID="_1401786077" r:id="rId91"/>
+          <o:OLEObject Type="Embed" ProgID="Equation.3" ShapeID="_x0000_i1052" DrawAspect="Content" ObjectID="_1409119779" r:id="rId91"/>
         </w:object>
       </w:r>
       <w:r>
@@ -2858,7 +2867,7 @@
           <v:shape id="_x0000_i1053" type="#_x0000_t75" style="width:12pt;height:14pt" o:ole="">
             <v:imagedata r:id="rId92" r:pict="rId93" o:title=""/>
           </v:shape>
-          <o:OLEObject Type="Embed" ProgID="Equation.3" ShapeID="_x0000_i1053" DrawAspect="Content" ObjectID="_1401786078" r:id="rId94"/>
+          <o:OLEObject Type="Embed" ProgID="Equation.3" ShapeID="_x0000_i1053" DrawAspect="Content" ObjectID="_1409119780" r:id="rId94"/>
         </w:object>
       </w:r>
       <w:r>
@@ -2882,7 +2891,7 @@
           <v:shape id="_x0000_i1054" type="#_x0000_t75" style="width:13.35pt;height:14pt" o:ole="">
             <v:imagedata r:id="rId95" r:pict="rId96" o:title=""/>
           </v:shape>
-          <o:OLEObject Type="Embed" ProgID="Equation.3" ShapeID="_x0000_i1054" DrawAspect="Content" ObjectID="_1401786079" r:id="rId97"/>
+          <o:OLEObject Type="Embed" ProgID="Equation.3" ShapeID="_x0000_i1054" DrawAspect="Content" ObjectID="_1409119781" r:id="rId97"/>
         </w:object>
       </w:r>
       <w:r>
@@ -3094,7 +3103,7 @@
           <v:shape id="_x0000_i1055" type="#_x0000_t75" style="width:13.35pt;height:13.35pt" o:ole="">
             <v:imagedata r:id="rId99" r:pict="rId100" o:title=""/>
           </v:shape>
-          <o:OLEObject Type="Embed" ProgID="Equation.3" ShapeID="_x0000_i1055" DrawAspect="Content" ObjectID="_1401786080" r:id="rId101"/>
+          <o:OLEObject Type="Embed" ProgID="Equation.3" ShapeID="_x0000_i1055" DrawAspect="Content" ObjectID="_1409119782" r:id="rId101"/>
         </w:object>
       </w:r>
       <w:r>
@@ -3114,7 +3123,7 @@
           <v:shape id="_x0000_i1056" type="#_x0000_t75" style="width:13.35pt;height:13.35pt" o:ole="">
             <v:imagedata r:id="rId102" r:pict="rId103" o:title=""/>
           </v:shape>
-          <o:OLEObject Type="Embed" ProgID="Equation.3" ShapeID="_x0000_i1056" DrawAspect="Content" ObjectID="_1401786081" r:id="rId104"/>
+          <o:OLEObject Type="Embed" ProgID="Equation.3" ShapeID="_x0000_i1056" DrawAspect="Content" ObjectID="_1409119783" r:id="rId104"/>
         </w:object>
       </w:r>
       <w:r>
@@ -3222,7 +3231,7 @@
           <v:shape id="_x0000_i1057" type="#_x0000_t75" style="width:12pt;height:14pt" o:ole="">
             <v:imagedata r:id="rId105" r:pict="rId106" o:title=""/>
           </v:shape>
-          <o:OLEObject Type="Embed" ProgID="Equation.3" ShapeID="_x0000_i1057" DrawAspect="Content" ObjectID="_1401786082" r:id="rId107"/>
+          <o:OLEObject Type="Embed" ProgID="Equation.3" ShapeID="_x0000_i1057" DrawAspect="Content" ObjectID="_1409119784" r:id="rId107"/>
         </w:object>
       </w:r>
       <w:r>
@@ -3238,7 +3247,7 @@
           <v:shape id="_x0000_i1058" type="#_x0000_t75" style="width:13.35pt;height:14pt" o:ole="">
             <v:imagedata r:id="rId108" r:pict="rId109" o:title=""/>
           </v:shape>
-          <o:OLEObject Type="Embed" ProgID="Equation.3" ShapeID="_x0000_i1058" DrawAspect="Content" ObjectID="_1401786083" r:id="rId110"/>
+          <o:OLEObject Type="Embed" ProgID="Equation.3" ShapeID="_x0000_i1058" DrawAspect="Content" ObjectID="_1409119785" r:id="rId110"/>
         </w:object>
       </w:r>
       <w:r>
@@ -7462,7 +7471,7 @@
 </file>
 
 <file path=customXml/itemProps1.xml><?xml version="1.0" encoding="utf-8"?>
-<ds:datastoreItem xmlns:ds="http://schemas.openxmlformats.org/officeDocument/2006/customXml" ds:itemID="{8F1FF701-B690-6A4F-893D-15E323E40F72}">
+<ds:datastoreItem xmlns:ds="http://schemas.openxmlformats.org/officeDocument/2006/customXml" ds:itemID="{30E5B661-03FC-0F4C-99EC-BDEB937F861F}">
   <ds:schemaRefs>
     <ds:schemaRef ds:uri="http://schemas.openxmlformats.org/officeDocument/2006/bibliography"/>
   </ds:schemaRefs>
